--- a/docs/Cahier des charges.docx
+++ b/docs/Cahier des charges.docx
@@ -238,7 +238,7 @@
                                       <w:color w:val="FFFFFF" w:themeColor="background1"/>
                                       <w:lang w:val="de-CH"/>
                                     </w:rPr>
-                                    <w:t>01.04.2022</w:t>
+                                    <w:t>07.04.2022</w:t>
                                   </w:r>
                                   <w:r>
                                     <w:rPr>
@@ -516,7 +516,7 @@
                                 <w:color w:val="FFFFFF" w:themeColor="background1"/>
                                 <w:lang w:val="de-CH"/>
                               </w:rPr>
-                              <w:t>01.04.2022</w:t>
+                              <w:t>07.04.2022</w:t>
                             </w:r>
                             <w:r>
                               <w:rPr>
@@ -750,7 +750,7 @@
               <w:r>
                 <w:fldChar w:fldCharType="separate"/>
               </w:r>
-              <w:hyperlink w:anchor="_Toc99703432" w:history="1">
+              <w:hyperlink w:anchor="_Toc100223001" w:history="1">
                 <w:r>
                   <w:rPr>
                     <w:rStyle w:val="Lienhypertexte"/>
@@ -777,7 +777,7 @@
                     <w:noProof/>
                     <w:webHidden/>
                   </w:rPr>
-                  <w:instrText xml:space="preserve"> PAGEREF _Toc99703432 \h </w:instrText>
+                  <w:instrText xml:space="preserve"> PAGEREF _Toc100223001 \h </w:instrText>
                 </w:r>
                 <w:r>
                   <w:rPr>
@@ -820,7 +820,7 @@
                   <w:lang w:eastAsia="fr-CH"/>
                 </w:rPr>
               </w:pPr>
-              <w:hyperlink w:anchor="_Toc99703433" w:history="1">
+              <w:hyperlink w:anchor="_Toc100223002" w:history="1">
                 <w:r>
                   <w:rPr>
                     <w:rStyle w:val="Lienhypertexte"/>
@@ -847,7 +847,7 @@
                     <w:noProof/>
                     <w:webHidden/>
                   </w:rPr>
-                  <w:instrText xml:space="preserve"> PAGEREF _Toc99703433 \h </w:instrText>
+                  <w:instrText xml:space="preserve"> PAGEREF _Toc100223002 \h </w:instrText>
                 </w:r>
                 <w:r>
                   <w:rPr>
@@ -890,7 +890,7 @@
                   <w:lang w:eastAsia="fr-CH"/>
                 </w:rPr>
               </w:pPr>
-              <w:hyperlink w:anchor="_Toc99703434" w:history="1">
+              <w:hyperlink w:anchor="_Toc100223003" w:history="1">
                 <w:r>
                   <w:rPr>
                     <w:rStyle w:val="Lienhypertexte"/>
@@ -917,7 +917,7 @@
                     <w:noProof/>
                     <w:webHidden/>
                   </w:rPr>
-                  <w:instrText xml:space="preserve"> PAGEREF _Toc99703434 \h </w:instrText>
+                  <w:instrText xml:space="preserve"> PAGEREF _Toc100223003 \h </w:instrText>
                 </w:r>
                 <w:r>
                   <w:rPr>
@@ -960,7 +960,7 @@
                   <w:lang w:eastAsia="fr-CH"/>
                 </w:rPr>
               </w:pPr>
-              <w:hyperlink w:anchor="_Toc99703435" w:history="1">
+              <w:hyperlink w:anchor="_Toc100223004" w:history="1">
                 <w:r>
                   <w:rPr>
                     <w:rStyle w:val="Lienhypertexte"/>
@@ -987,7 +987,7 @@
                     <w:noProof/>
                     <w:webHidden/>
                   </w:rPr>
-                  <w:instrText xml:space="preserve"> PAGEREF _Toc99703435 \h </w:instrText>
+                  <w:instrText xml:space="preserve"> PAGEREF _Toc100223004 \h </w:instrText>
                 </w:r>
                 <w:r>
                   <w:rPr>
@@ -1030,7 +1030,7 @@
                   <w:lang w:eastAsia="fr-CH"/>
                 </w:rPr>
               </w:pPr>
-              <w:hyperlink w:anchor="_Toc99703436" w:history="1">
+              <w:hyperlink w:anchor="_Toc100223005" w:history="1">
                 <w:r>
                   <w:rPr>
                     <w:rStyle w:val="Lienhypertexte"/>
@@ -1057,7 +1057,7 @@
                     <w:noProof/>
                     <w:webHidden/>
                   </w:rPr>
-                  <w:instrText xml:space="preserve"> PAGEREF _Toc99703436 \h </w:instrText>
+                  <w:instrText xml:space="preserve"> PAGEREF _Toc100223005 \h </w:instrText>
                 </w:r>
                 <w:r>
                   <w:rPr>
@@ -1100,7 +1100,7 @@
                   <w:lang w:eastAsia="fr-CH"/>
                 </w:rPr>
               </w:pPr>
-              <w:hyperlink w:anchor="_Toc99703437" w:history="1">
+              <w:hyperlink w:anchor="_Toc100223006" w:history="1">
                 <w:r>
                   <w:rPr>
                     <w:rStyle w:val="Lienhypertexte"/>
@@ -1127,7 +1127,7 @@
                     <w:noProof/>
                     <w:webHidden/>
                   </w:rPr>
-                  <w:instrText xml:space="preserve"> PAGEREF _Toc99703437 \h </w:instrText>
+                  <w:instrText xml:space="preserve"> PAGEREF _Toc100223006 \h </w:instrText>
                 </w:r>
                 <w:r>
                   <w:rPr>
@@ -1170,7 +1170,7 @@
                   <w:lang w:val="fr-CH" w:eastAsia="fr-CH"/>
                 </w:rPr>
               </w:pPr>
-              <w:hyperlink w:anchor="_Toc99703438" w:history="1">
+              <w:hyperlink w:anchor="_Toc100223007" w:history="1">
                 <w:r>
                   <w:rPr>
                     <w:rStyle w:val="Lienhypertexte"/>
@@ -1197,7 +1197,7 @@
                     <w:noProof/>
                     <w:webHidden/>
                   </w:rPr>
-                  <w:instrText xml:space="preserve"> PAGEREF _Toc99703438 \h </w:instrText>
+                  <w:instrText xml:space="preserve"> PAGEREF _Toc100223007 \h </w:instrText>
                 </w:r>
                 <w:r>
                   <w:rPr>
@@ -1240,7 +1240,7 @@
                   <w:lang w:val="fr-CH" w:eastAsia="fr-CH"/>
                 </w:rPr>
               </w:pPr>
-              <w:hyperlink w:anchor="_Toc99703439" w:history="1">
+              <w:hyperlink w:anchor="_Toc100223008" w:history="1">
                 <w:r>
                   <w:rPr>
                     <w:rStyle w:val="Lienhypertexte"/>
@@ -1267,7 +1267,7 @@
                     <w:noProof/>
                     <w:webHidden/>
                   </w:rPr>
-                  <w:instrText xml:space="preserve"> PAGEREF _Toc99703439 \h </w:instrText>
+                  <w:instrText xml:space="preserve"> PAGEREF _Toc100223008 \h </w:instrText>
                 </w:r>
                 <w:r>
                   <w:rPr>
@@ -1310,7 +1310,7 @@
                   <w:lang w:val="fr-CH" w:eastAsia="fr-CH"/>
                 </w:rPr>
               </w:pPr>
-              <w:hyperlink w:anchor="_Toc99703440" w:history="1">
+              <w:hyperlink w:anchor="_Toc100223009" w:history="1">
                 <w:r>
                   <w:rPr>
                     <w:rStyle w:val="Lienhypertexte"/>
@@ -1337,7 +1337,7 @@
                     <w:noProof/>
                     <w:webHidden/>
                   </w:rPr>
-                  <w:instrText xml:space="preserve"> PAGEREF _Toc99703440 \h </w:instrText>
+                  <w:instrText xml:space="preserve"> PAGEREF _Toc100223009 \h </w:instrText>
                 </w:r>
                 <w:r>
                   <w:rPr>
@@ -1380,7 +1380,7 @@
                   <w:lang w:eastAsia="fr-CH"/>
                 </w:rPr>
               </w:pPr>
-              <w:hyperlink w:anchor="_Toc99703441" w:history="1">
+              <w:hyperlink w:anchor="_Toc100223010" w:history="1">
                 <w:r>
                   <w:rPr>
                     <w:rStyle w:val="Lienhypertexte"/>
@@ -1407,7 +1407,7 @@
                     <w:noProof/>
                     <w:webHidden/>
                   </w:rPr>
-                  <w:instrText xml:space="preserve"> PAGEREF _Toc99703441 \h </w:instrText>
+                  <w:instrText xml:space="preserve"> PAGEREF _Toc100223010 \h </w:instrText>
                 </w:r>
                 <w:r>
                   <w:rPr>
@@ -1450,7 +1450,7 @@
                   <w:lang w:eastAsia="fr-CH"/>
                 </w:rPr>
               </w:pPr>
-              <w:hyperlink w:anchor="_Toc99703442" w:history="1">
+              <w:hyperlink w:anchor="_Toc100223011" w:history="1">
                 <w:r>
                   <w:rPr>
                     <w:rStyle w:val="Lienhypertexte"/>
@@ -1477,7 +1477,7 @@
                     <w:noProof/>
                     <w:webHidden/>
                   </w:rPr>
-                  <w:instrText xml:space="preserve"> PAGEREF _Toc99703442 \h </w:instrText>
+                  <w:instrText xml:space="preserve"> PAGEREF _Toc100223011 \h </w:instrText>
                 </w:r>
                 <w:r>
                   <w:rPr>
@@ -1520,7 +1520,7 @@
                   <w:lang w:eastAsia="fr-CH"/>
                 </w:rPr>
               </w:pPr>
-              <w:hyperlink w:anchor="_Toc99703443" w:history="1">
+              <w:hyperlink w:anchor="_Toc100223012" w:history="1">
                 <w:r>
                   <w:rPr>
                     <w:rStyle w:val="Lienhypertexte"/>
@@ -1547,7 +1547,7 @@
                     <w:noProof/>
                     <w:webHidden/>
                   </w:rPr>
-                  <w:instrText xml:space="preserve"> PAGEREF _Toc99703443 \h </w:instrText>
+                  <w:instrText xml:space="preserve"> PAGEREF _Toc100223012 \h </w:instrText>
                 </w:r>
                 <w:r>
                   <w:rPr>
@@ -1568,6 +1568,76 @@
                     <w:webHidden/>
                   </w:rPr>
                   <w:t>3</w:t>
+                </w:r>
+                <w:r>
+                  <w:rPr>
+                    <w:noProof/>
+                    <w:webHidden/>
+                  </w:rPr>
+                  <w:fldChar w:fldCharType="end"/>
+                </w:r>
+              </w:hyperlink>
+            </w:p>
+            <w:p>
+              <w:pPr>
+                <w:pStyle w:val="TM1"/>
+                <w:tabs>
+                  <w:tab w:val="right" w:leader="dot" w:pos="9062"/>
+                </w:tabs>
+                <w:rPr>
+                  <w:rFonts w:eastAsiaTheme="minorEastAsia"/>
+                  <w:noProof/>
+                  <w:lang w:eastAsia="fr-CH"/>
+                </w:rPr>
+              </w:pPr>
+              <w:hyperlink w:anchor="_Toc100223013" w:history="1">
+                <w:r>
+                  <w:rPr>
+                    <w:rStyle w:val="Lienhypertexte"/>
+                    <w:noProof/>
+                  </w:rPr>
+                  <w:t>Meta-schéma</w:t>
+                </w:r>
+                <w:r>
+                  <w:rPr>
+                    <w:noProof/>
+                    <w:webHidden/>
+                  </w:rPr>
+                  <w:tab/>
+                </w:r>
+                <w:r>
+                  <w:rPr>
+                    <w:noProof/>
+                    <w:webHidden/>
+                  </w:rPr>
+                  <w:fldChar w:fldCharType="begin"/>
+                </w:r>
+                <w:r>
+                  <w:rPr>
+                    <w:noProof/>
+                    <w:webHidden/>
+                  </w:rPr>
+                  <w:instrText xml:space="preserve"> PAGEREF _Toc100223013 \h </w:instrText>
+                </w:r>
+                <w:r>
+                  <w:rPr>
+                    <w:noProof/>
+                    <w:webHidden/>
+                  </w:rPr>
+                </w:r>
+                <w:r>
+                  <w:rPr>
+                    <w:noProof/>
+                    <w:webHidden/>
+                  </w:rPr>
+                  <w:fldChar w:fldCharType="separate"/>
+                </w:r>
+                <w:r>
+                  <w:rPr>
+                    <w:noProof/>
+                    <w:webHidden/>
+                  </w:rPr>
+                  <w:t>5</w:t>
                 </w:r>
                 <w:r>
                   <w:rPr>
@@ -1599,7 +1669,7 @@
           <w:pPr>
             <w:pStyle w:val="Titre1"/>
           </w:pPr>
-          <w:bookmarkStart w:id="0" w:name="_Toc99703432"/>
+          <w:bookmarkStart w:id="0" w:name="_Toc100223001"/>
           <w:r>
             <w:lastRenderedPageBreak/>
             <w:t>Cahier des charges</w:t>
@@ -1610,7 +1680,7 @@
           <w:pPr>
             <w:pStyle w:val="Titre2"/>
           </w:pPr>
-          <w:bookmarkStart w:id="1" w:name="_Toc99703433"/>
+          <w:bookmarkStart w:id="1" w:name="_Toc100223002"/>
           <w:r>
             <w:t>Problématique</w:t>
           </w:r>
@@ -1650,18 +1720,13 @@
           </w:r>
           <w:r>
             <w:t xml:space="preserve"> Il est notamment souhaité que l’application puisse proposer une collaboration sur les diagrammes, sans devoir passer le fichier entre les différents utilisateurs.</w:t>
-          </w:r>
-        </w:p>
-        <w:p>
-          <w:r>
-            <w:t>Un journal de travail doit être tenu le long du projet, répertoriant les activités de la semaine. Un rapport intermédiaire est à rendre le 16 mai 2022, et le travail doit être rendu le 29 juillet 2022.</w:t>
           </w:r>
         </w:p>
         <w:p>
           <w:pPr>
             <w:pStyle w:val="Titre2"/>
           </w:pPr>
-          <w:bookmarkStart w:id="2" w:name="_Toc99703434"/>
+          <w:bookmarkStart w:id="2" w:name="_Toc100223003"/>
           <w:r>
             <w:t>Solutions existantes</w:t>
           </w:r>
@@ -1725,7 +1790,7 @@
           <w:pPr>
             <w:pStyle w:val="Titre2"/>
           </w:pPr>
-          <w:bookmarkStart w:id="3" w:name="_Toc99703435"/>
+          <w:bookmarkStart w:id="3" w:name="_Toc100223004"/>
           <w:r>
             <w:t>Objectif</w:t>
           </w:r>
@@ -1746,7 +1811,7 @@
           <w:pPr>
             <w:pStyle w:val="Titre2"/>
           </w:pPr>
-          <w:bookmarkStart w:id="4" w:name="_Toc99703436"/>
+          <w:bookmarkStart w:id="4" w:name="_Toc100223005"/>
           <w:r>
             <w:t>Jalon</w:t>
           </w:r>
@@ -1918,7 +1983,7 @@
           <w:pPr>
             <w:pStyle w:val="Titre2"/>
           </w:pPr>
-          <w:bookmarkStart w:id="5" w:name="_Toc99703437"/>
+          <w:bookmarkStart w:id="5" w:name="_Toc100223006"/>
           <w:r>
             <w:t>Fonctionnalités</w:t>
           </w:r>
@@ -1931,7 +1996,7 @@
           <w:pPr>
             <w:pStyle w:val="Titre3"/>
           </w:pPr>
-          <w:bookmarkStart w:id="6" w:name="_Toc99703438"/>
+          <w:bookmarkStart w:id="6" w:name="_Toc100223007"/>
           <w:r>
             <w:t>Fonctionnalité principale du diagramme</w:t>
           </w:r>
@@ -1982,7 +2047,6 @@
             </w:numPr>
           </w:pPr>
           <w:r>
-            <w:lastRenderedPageBreak/>
             <w:t>Création de relation d’héritage</w:t>
           </w:r>
         </w:p>
@@ -2007,6 +2071,7 @@
             </w:numPr>
           </w:pPr>
           <w:r>
+            <w:lastRenderedPageBreak/>
             <w:t>Affichage des éléments sous format graphique</w:t>
           </w:r>
         </w:p>
@@ -2050,7 +2115,7 @@
           <w:pPr>
             <w:pStyle w:val="Titre3"/>
           </w:pPr>
-          <w:bookmarkStart w:id="7" w:name="_Toc99703439"/>
+          <w:bookmarkStart w:id="7" w:name="_Toc100223008"/>
           <w:r>
             <w:t>Fonctionnalité supplémentaire du diagramme</w:t>
           </w:r>
@@ -2126,7 +2191,7 @@
           <w:pPr>
             <w:pStyle w:val="Titre3"/>
           </w:pPr>
-          <w:bookmarkStart w:id="8" w:name="_Toc99703440"/>
+          <w:bookmarkStart w:id="8" w:name="_Toc100223009"/>
           <w:r>
             <w:t>Fonctionnalité de gestion</w:t>
           </w:r>
@@ -2260,7 +2325,7 @@
           <w:pPr>
             <w:pStyle w:val="Titre2"/>
           </w:pPr>
-          <w:bookmarkStart w:id="9" w:name="_Toc99703441"/>
+          <w:bookmarkStart w:id="9" w:name="_Toc100223010"/>
           <w:r>
             <w:t>Échéance</w:t>
           </w:r>
@@ -2403,7 +2468,7 @@
       <w:pPr>
         <w:pStyle w:val="Titre2"/>
       </w:pPr>
-      <w:bookmarkStart w:id="10" w:name="_Toc99703442"/>
+      <w:bookmarkStart w:id="10" w:name="_Toc100223011"/>
       <w:r>
         <w:t>Livrables</w:t>
       </w:r>
@@ -2533,7 +2598,7 @@
       <w:pPr>
         <w:pStyle w:val="Titre2"/>
       </w:pPr>
-      <w:bookmarkStart w:id="11" w:name="_Toc99703443"/>
+      <w:bookmarkStart w:id="11" w:name="_Toc100223012"/>
       <w:r>
         <w:t>Planning</w:t>
       </w:r>
@@ -2584,7 +2649,6 @@
           </w:tcPr>
           <w:p>
             <w:r>
-              <w:lastRenderedPageBreak/>
               <w:t>Meta-schéma</w:t>
             </w:r>
           </w:p>
@@ -2646,13 +2710,8 @@
           </w:tcPr>
           <w:p>
             <w:r>
-              <w:t>Recherche et mise en place</w:t>
-            </w:r>
-            <w:r>
-              <w:t xml:space="preserve"> dans l’application de test</w:t>
-            </w:r>
-            <w:r>
-              <w:t xml:space="preserve"> de la librairie graphique Java</w:t>
+              <w:lastRenderedPageBreak/>
+              <w:t>Recherche et mise en place dans l’application de test de la librairie graphique Java</w:t>
             </w:r>
             <w:r>
               <w:t>S</w:t>
@@ -2797,10 +2856,230 @@
       <w:r>
         <w:t>Les tests et la documentation seront en accord avec les différentes étapes mentionnées ci-dessus.</w:t>
       </w:r>
+      <w:r>
+        <w:br w:type="page"/>
+      </w:r>
+    </w:p>
+    <w:p>
+      <w:pPr>
+        <w:pStyle w:val="Titre1"/>
+      </w:pPr>
+      <w:bookmarkStart w:id="12" w:name="_Toc100223013"/>
+      <w:r>
+        <w:rPr>
+          <w:noProof/>
+        </w:rPr>
+        <w:lastRenderedPageBreak/>
+        <w:drawing>
+          <wp:anchor distT="0" distB="0" distL="114300" distR="114300" simplePos="0" relativeHeight="251662336" behindDoc="0" locked="0" layoutInCell="1" allowOverlap="1" wp14:anchorId="16480C3A" wp14:editId="3AA49F63">
+            <wp:simplePos x="0" y="0"/>
+            <wp:positionH relativeFrom="margin">
+              <wp:posOffset>-842645</wp:posOffset>
+            </wp:positionH>
+            <wp:positionV relativeFrom="paragraph">
+              <wp:posOffset>414655</wp:posOffset>
+            </wp:positionV>
+            <wp:extent cx="7444740" cy="8343900"/>
+            <wp:effectExtent l="0" t="0" r="3810" b="0"/>
+            <wp:wrapSquare wrapText="bothSides"/>
+            <wp:docPr id="5" name="Image 5"/>
+            <wp:cNvGraphicFramePr>
+              <a:graphicFrameLocks xmlns:a="http://schemas.openxmlformats.org/drawingml/2006/main" noChangeAspect="1"/>
+            </wp:cNvGraphicFramePr>
+            <a:graphic xmlns:a="http://schemas.openxmlformats.org/drawingml/2006/main">
+              <a:graphicData uri="http://schemas.openxmlformats.org/drawingml/2006/picture">
+                <pic:pic xmlns:pic="http://schemas.openxmlformats.org/drawingml/2006/picture">
+                  <pic:nvPicPr>
+                    <pic:cNvPr id="0" name="Picture 3"/>
+                    <pic:cNvPicPr>
+                      <a:picLocks noChangeAspect="1" noChangeArrowheads="1"/>
+                    </pic:cNvPicPr>
+                  </pic:nvPicPr>
+                  <pic:blipFill>
+                    <a:blip r:embed="rId10">
+                      <a:extLst>
+                        <a:ext uri="{28A0092B-C50C-407E-A947-70E740481C1C}">
+                          <a14:useLocalDpi xmlns:a14="http://schemas.microsoft.com/office/drawing/2010/main" val="0"/>
+                        </a:ext>
+                      </a:extLst>
+                    </a:blip>
+                    <a:srcRect/>
+                    <a:stretch>
+                      <a:fillRect/>
+                    </a:stretch>
+                  </pic:blipFill>
+                  <pic:spPr bwMode="auto">
+                    <a:xfrm>
+                      <a:off x="0" y="0"/>
+                      <a:ext cx="7444740" cy="8343900"/>
+                    </a:xfrm>
+                    <a:prstGeom prst="rect">
+                      <a:avLst/>
+                    </a:prstGeom>
+                    <a:noFill/>
+                    <a:ln>
+                      <a:noFill/>
+                    </a:ln>
+                  </pic:spPr>
+                </pic:pic>
+              </a:graphicData>
+            </a:graphic>
+            <wp14:sizeRelH relativeFrom="page">
+              <wp14:pctWidth>0</wp14:pctWidth>
+            </wp14:sizeRelH>
+            <wp14:sizeRelV relativeFrom="page">
+              <wp14:pctHeight>0</wp14:pctHeight>
+            </wp14:sizeRelV>
+          </wp:anchor>
+        </w:drawing>
+      </w:r>
+      <w:r>
+        <w:t>Meta-schéma</w:t>
+      </w:r>
+      <w:bookmarkEnd w:id="12"/>
+    </w:p>
+    <w:p/>
+    <w:p>
+      <w:pPr>
+        <w:pStyle w:val="Titre2"/>
+      </w:pPr>
+      <w:r>
+        <w:t xml:space="preserve">Description du </w:t>
+      </w:r>
+      <w:proofErr w:type="spellStart"/>
+      <w:r>
+        <w:t>meta</w:t>
+      </w:r>
+      <w:proofErr w:type="spellEnd"/>
+      <w:r>
+        <w:t>-schéma</w:t>
+      </w:r>
+    </w:p>
+    <w:p>
+      <w:pPr>
+        <w:pStyle w:val="Titre3"/>
+      </w:pPr>
+      <w:r>
+        <w:t>En orange</w:t>
+      </w:r>
+    </w:p>
+    <w:p>
+      <w:r>
+        <w:t xml:space="preserve">Toutes les représentations de types et entités possibles. </w:t>
+      </w:r>
+    </w:p>
+    <w:p>
+      <w:proofErr w:type="spellStart"/>
+      <w:r>
+        <w:t>PrimitiveType</w:t>
+      </w:r>
+      <w:proofErr w:type="spellEnd"/>
+      <w:r>
+        <w:t xml:space="preserve"> représente les types primitifs, les types sont donc exhaustifs.  </w:t>
+      </w:r>
+    </w:p>
+    <w:p>
+      <w:proofErr w:type="spellStart"/>
+      <w:r>
+        <w:t>SimpleType</w:t>
+      </w:r>
+      <w:proofErr w:type="spellEnd"/>
+      <w:r>
+        <w:t xml:space="preserve"> permet d’ajouter un type, qui est simplement une String, ce qui permet donc d’avoir un type qui n’est pas représenté par une entité (utile dans le cadre d’une utilisation de librairie).</w:t>
+      </w:r>
+    </w:p>
+    <w:p>
+      <w:r>
+        <w:t xml:space="preserve">L’interface </w:t>
+      </w:r>
+      <w:proofErr w:type="spellStart"/>
+      <w:r>
+        <w:t>Implementor</w:t>
+      </w:r>
+      <w:proofErr w:type="spellEnd"/>
+      <w:r>
+        <w:t xml:space="preserve"> sert uniquement pour le lien de réalisation. Elle permet de spécifier quelles entités peuvent </w:t>
+      </w:r>
+      <w:proofErr w:type="spellStart"/>
+      <w:r>
+        <w:t>impléme</w:t>
+      </w:r>
+      <w:proofErr w:type="spellEnd"/>
+      <w:r>
+        <w:t xml:space="preserve"> </w:t>
+      </w:r>
+      <w:proofErr w:type="spellStart"/>
+      <w:r>
+        <w:t>nter</w:t>
+      </w:r>
+      <w:proofErr w:type="spellEnd"/>
+      <w:r>
+        <w:t xml:space="preserve"> une interface.</w:t>
+      </w:r>
+    </w:p>
+    <w:p>
+      <w:r>
+        <w:t xml:space="preserve">L’interface </w:t>
+      </w:r>
+      <w:proofErr w:type="spellStart"/>
+      <w:r>
+        <w:t>InnerEntity</w:t>
+      </w:r>
+      <w:proofErr w:type="spellEnd"/>
+      <w:r>
+        <w:t xml:space="preserve"> sert uniquement pour le lien </w:t>
+      </w:r>
+      <w:proofErr w:type="spellStart"/>
+      <w:r>
+        <w:t>Inner</w:t>
+      </w:r>
+      <w:proofErr w:type="spellEnd"/>
+      <w:r>
+        <w:t>. Elle permet de spécifier quelles entités peuvent être</w:t>
+      </w:r>
+      <w:r>
+        <w:t xml:space="preserve"> dans une autre entité.</w:t>
+      </w:r>
+    </w:p>
+    <w:p>
+      <w:pPr>
+        <w:pStyle w:val="Titre3"/>
+      </w:pPr>
+      <w:r>
+        <w:t>En vert</w:t>
+      </w:r>
+    </w:p>
+    <w:p>
+      <w:r>
+        <w:t>Tous les attributs et méthodes disponible dans les entités.</w:t>
+      </w:r>
+    </w:p>
+    <w:p>
+      <w:pPr>
+        <w:pStyle w:val="Titre3"/>
+      </w:pPr>
+      <w:r>
+        <w:t>En bleu</w:t>
+      </w:r>
+    </w:p>
+    <w:p>
+      <w:r>
+        <w:t>Tous les liens possibles d’un diagramme de classe.</w:t>
+      </w:r>
+    </w:p>
+    <w:p>
+      <w:proofErr w:type="spellStart"/>
+      <w:r>
+        <w:t>Role</w:t>
+      </w:r>
+      <w:proofErr w:type="spellEnd"/>
+      <w:r>
+        <w:t xml:space="preserve"> permet </w:t>
+      </w:r>
     </w:p>
     <w:sectPr>
-      <w:headerReference w:type="default" r:id="rId10"/>
-      <w:footerReference w:type="default" r:id="rId11"/>
+      <w:headerReference w:type="default" r:id="rId11"/>
+      <w:footerReference w:type="default" r:id="rId12"/>
       <w:pgSz w:w="11906" w:h="16838"/>
       <w:pgMar w:top="1417" w:right="1417" w:bottom="1417" w:left="1417" w:header="708" w:footer="708" w:gutter="0"/>
       <w:pgNumType w:start="0"/>
@@ -2847,14 +3126,27 @@
         <w:lang w:val="en-GB"/>
       </w:rPr>
     </w:pPr>
-    <w:fldSimple w:instr=" DATE   \* MERGEFORMAT ">
-      <w:r>
-        <w:rPr>
-          <w:noProof/>
-        </w:rPr>
-        <w:t>01.04.2022</w:t>
-      </w:r>
-    </w:fldSimple>
+    <w:r>
+      <w:fldChar w:fldCharType="begin"/>
+    </w:r>
+    <w:r>
+      <w:instrText xml:space="preserve"> DATE   \* MERGEFORMAT </w:instrText>
+    </w:r>
+    <w:r>
+      <w:fldChar w:fldCharType="separate"/>
+    </w:r>
+    <w:r>
+      <w:rPr>
+        <w:noProof/>
+      </w:rPr>
+      <w:t>07.04.2022</w:t>
+    </w:r>
+    <w:r>
+      <w:rPr>
+        <w:noProof/>
+      </w:rPr>
+      <w:fldChar w:fldCharType="end"/>
+    </w:r>
     <w:r>
       <w:ptab w:relativeTo="margin" w:alignment="center" w:leader="none"/>
     </w:r>
@@ -2971,7 +3263,7 @@
           <wp:extent cx="666750" cy="504190"/>
           <wp:effectExtent l="0" t="0" r="0" b="0"/>
           <wp:wrapNone/>
-          <wp:docPr id="6" name="Image 6"/>
+          <wp:docPr id="2" name="Image 2"/>
           <wp:cNvGraphicFramePr>
             <a:graphicFrameLocks xmlns:a="http://schemas.openxmlformats.org/drawingml/2006/main" noChangeAspect="1"/>
           </wp:cNvGraphicFramePr>
@@ -3951,28 +4243,28 @@
       </w:rPr>
     </w:lvl>
   </w:abstractNum>
-  <w:num w:numId="1">
+  <w:num w:numId="1" w16cid:durableId="2045665078">
     <w:abstractNumId w:val="1"/>
   </w:num>
-  <w:num w:numId="2">
+  <w:num w:numId="2" w16cid:durableId="1824160439">
     <w:abstractNumId w:val="3"/>
   </w:num>
-  <w:num w:numId="3">
+  <w:num w:numId="3" w16cid:durableId="900754851">
     <w:abstractNumId w:val="6"/>
   </w:num>
-  <w:num w:numId="4">
+  <w:num w:numId="4" w16cid:durableId="2027556158">
     <w:abstractNumId w:val="0"/>
   </w:num>
-  <w:num w:numId="5">
+  <w:num w:numId="5" w16cid:durableId="1034965848">
     <w:abstractNumId w:val="2"/>
   </w:num>
-  <w:num w:numId="6">
+  <w:num w:numId="6" w16cid:durableId="434133089">
     <w:abstractNumId w:val="5"/>
   </w:num>
-  <w:num w:numId="7">
+  <w:num w:numId="7" w16cid:durableId="1972058091">
     <w:abstractNumId w:val="4"/>
   </w:num>
-  <w:num w:numId="8">
+  <w:num w:numId="8" w16cid:durableId="1039863978">
     <w:abstractNumId w:val="7"/>
   </w:num>
 </w:numbering>
@@ -5297,6 +5589,7 @@
     <w:rsid w:val="00C55F60"/>
     <w:rsid w:val="00D0249A"/>
     <w:rsid w:val="00D95F62"/>
+    <w:rsid w:val="00E04F28"/>
     <w:rsid w:val="00E15801"/>
     <w:rsid w:val="00EB6728"/>
     <w:rsid w:val="00F403F7"/>

--- a/docs/Cahier des charges.docx
+++ b/docs/Cahier des charges.docx
@@ -238,7 +238,7 @@
                                       <w:color w:val="FFFFFF" w:themeColor="background1"/>
                                       <w:lang w:val="de-CH"/>
                                     </w:rPr>
-                                    <w:t>07.04.2022</w:t>
+                                    <w:t>08.04.2022</w:t>
                                   </w:r>
                                   <w:r>
                                     <w:rPr>
@@ -327,7 +327,7 @@
                                           <w:sz w:val="108"/>
                                           <w:szCs w:val="108"/>
                                         </w:rPr>
-                                        <w:t>Cahier des charges</w:t>
+                                        <w:t>Rapport</w:t>
                                       </w:r>
                                     </w:p>
                                   </w:sdtContent>
@@ -516,7 +516,7 @@
                                 <w:color w:val="FFFFFF" w:themeColor="background1"/>
                                 <w:lang w:val="de-CH"/>
                               </w:rPr>
-                              <w:t>07.04.2022</w:t>
+                              <w:t>08.04.2022</w:t>
                             </w:r>
                             <w:r>
                               <w:rPr>
@@ -573,7 +573,7 @@
                                     <w:sz w:val="108"/>
                                     <w:szCs w:val="108"/>
                                   </w:rPr>
-                                  <w:t>Cahier des charges</w:t>
+                                  <w:t>Rapport</w:t>
                                 </w:r>
                               </w:p>
                             </w:sdtContent>
@@ -750,7 +750,7 @@
               <w:r>
                 <w:fldChar w:fldCharType="separate"/>
               </w:r>
-              <w:hyperlink w:anchor="_Toc100223001" w:history="1">
+              <w:hyperlink w:anchor="_Toc100305250" w:history="1">
                 <w:r>
                   <w:rPr>
                     <w:rStyle w:val="Lienhypertexte"/>
@@ -777,7 +777,7 @@
                     <w:noProof/>
                     <w:webHidden/>
                   </w:rPr>
-                  <w:instrText xml:space="preserve"> PAGEREF _Toc100223001 \h </w:instrText>
+                  <w:instrText xml:space="preserve"> PAGEREF _Toc100305250 \h </w:instrText>
                 </w:r>
                 <w:r>
                   <w:rPr>
@@ -820,7 +820,7 @@
                   <w:lang w:eastAsia="fr-CH"/>
                 </w:rPr>
               </w:pPr>
-              <w:hyperlink w:anchor="_Toc100223002" w:history="1">
+              <w:hyperlink w:anchor="_Toc100305251" w:history="1">
                 <w:r>
                   <w:rPr>
                     <w:rStyle w:val="Lienhypertexte"/>
@@ -847,7 +847,7 @@
                     <w:noProof/>
                     <w:webHidden/>
                   </w:rPr>
-                  <w:instrText xml:space="preserve"> PAGEREF _Toc100223002 \h </w:instrText>
+                  <w:instrText xml:space="preserve"> PAGEREF _Toc100305251 \h </w:instrText>
                 </w:r>
                 <w:r>
                   <w:rPr>
@@ -890,7 +890,7 @@
                   <w:lang w:eastAsia="fr-CH"/>
                 </w:rPr>
               </w:pPr>
-              <w:hyperlink w:anchor="_Toc100223003" w:history="1">
+              <w:hyperlink w:anchor="_Toc100305252" w:history="1">
                 <w:r>
                   <w:rPr>
                     <w:rStyle w:val="Lienhypertexte"/>
@@ -917,7 +917,7 @@
                     <w:noProof/>
                     <w:webHidden/>
                   </w:rPr>
-                  <w:instrText xml:space="preserve"> PAGEREF _Toc100223003 \h </w:instrText>
+                  <w:instrText xml:space="preserve"> PAGEREF _Toc100305252 \h </w:instrText>
                 </w:r>
                 <w:r>
                   <w:rPr>
@@ -960,7 +960,7 @@
                   <w:lang w:eastAsia="fr-CH"/>
                 </w:rPr>
               </w:pPr>
-              <w:hyperlink w:anchor="_Toc100223004" w:history="1">
+              <w:hyperlink w:anchor="_Toc100305253" w:history="1">
                 <w:r>
                   <w:rPr>
                     <w:rStyle w:val="Lienhypertexte"/>
@@ -987,7 +987,7 @@
                     <w:noProof/>
                     <w:webHidden/>
                   </w:rPr>
-                  <w:instrText xml:space="preserve"> PAGEREF _Toc100223004 \h </w:instrText>
+                  <w:instrText xml:space="preserve"> PAGEREF _Toc100305253 \h </w:instrText>
                 </w:r>
                 <w:r>
                   <w:rPr>
@@ -1030,7 +1030,7 @@
                   <w:lang w:eastAsia="fr-CH"/>
                 </w:rPr>
               </w:pPr>
-              <w:hyperlink w:anchor="_Toc100223005" w:history="1">
+              <w:hyperlink w:anchor="_Toc100305254" w:history="1">
                 <w:r>
                   <w:rPr>
                     <w:rStyle w:val="Lienhypertexte"/>
@@ -1057,7 +1057,7 @@
                     <w:noProof/>
                     <w:webHidden/>
                   </w:rPr>
-                  <w:instrText xml:space="preserve"> PAGEREF _Toc100223005 \h </w:instrText>
+                  <w:instrText xml:space="preserve"> PAGEREF _Toc100305254 \h </w:instrText>
                 </w:r>
                 <w:r>
                   <w:rPr>
@@ -1100,7 +1100,7 @@
                   <w:lang w:eastAsia="fr-CH"/>
                 </w:rPr>
               </w:pPr>
-              <w:hyperlink w:anchor="_Toc100223006" w:history="1">
+              <w:hyperlink w:anchor="_Toc100305255" w:history="1">
                 <w:r>
                   <w:rPr>
                     <w:rStyle w:val="Lienhypertexte"/>
@@ -1127,7 +1127,7 @@
                     <w:noProof/>
                     <w:webHidden/>
                   </w:rPr>
-                  <w:instrText xml:space="preserve"> PAGEREF _Toc100223006 \h </w:instrText>
+                  <w:instrText xml:space="preserve"> PAGEREF _Toc100305255 \h </w:instrText>
                 </w:r>
                 <w:r>
                   <w:rPr>
@@ -1170,7 +1170,7 @@
                   <w:lang w:val="fr-CH" w:eastAsia="fr-CH"/>
                 </w:rPr>
               </w:pPr>
-              <w:hyperlink w:anchor="_Toc100223007" w:history="1">
+              <w:hyperlink w:anchor="_Toc100305256" w:history="1">
                 <w:r>
                   <w:rPr>
                     <w:rStyle w:val="Lienhypertexte"/>
@@ -1197,7 +1197,7 @@
                     <w:noProof/>
                     <w:webHidden/>
                   </w:rPr>
-                  <w:instrText xml:space="preserve"> PAGEREF _Toc100223007 \h </w:instrText>
+                  <w:instrText xml:space="preserve"> PAGEREF _Toc100305256 \h </w:instrText>
                 </w:r>
                 <w:r>
                   <w:rPr>
@@ -1240,7 +1240,7 @@
                   <w:lang w:val="fr-CH" w:eastAsia="fr-CH"/>
                 </w:rPr>
               </w:pPr>
-              <w:hyperlink w:anchor="_Toc100223008" w:history="1">
+              <w:hyperlink w:anchor="_Toc100305257" w:history="1">
                 <w:r>
                   <w:rPr>
                     <w:rStyle w:val="Lienhypertexte"/>
@@ -1267,7 +1267,7 @@
                     <w:noProof/>
                     <w:webHidden/>
                   </w:rPr>
-                  <w:instrText xml:space="preserve"> PAGEREF _Toc100223008 \h </w:instrText>
+                  <w:instrText xml:space="preserve"> PAGEREF _Toc100305257 \h </w:instrText>
                 </w:r>
                 <w:r>
                   <w:rPr>
@@ -1310,7 +1310,7 @@
                   <w:lang w:val="fr-CH" w:eastAsia="fr-CH"/>
                 </w:rPr>
               </w:pPr>
-              <w:hyperlink w:anchor="_Toc100223009" w:history="1">
+              <w:hyperlink w:anchor="_Toc100305258" w:history="1">
                 <w:r>
                   <w:rPr>
                     <w:rStyle w:val="Lienhypertexte"/>
@@ -1337,7 +1337,7 @@
                     <w:noProof/>
                     <w:webHidden/>
                   </w:rPr>
-                  <w:instrText xml:space="preserve"> PAGEREF _Toc100223009 \h </w:instrText>
+                  <w:instrText xml:space="preserve"> PAGEREF _Toc100305258 \h </w:instrText>
                 </w:r>
                 <w:r>
                   <w:rPr>
@@ -1380,7 +1380,7 @@
                   <w:lang w:eastAsia="fr-CH"/>
                 </w:rPr>
               </w:pPr>
-              <w:hyperlink w:anchor="_Toc100223010" w:history="1">
+              <w:hyperlink w:anchor="_Toc100305259" w:history="1">
                 <w:r>
                   <w:rPr>
                     <w:rStyle w:val="Lienhypertexte"/>
@@ -1407,7 +1407,7 @@
                     <w:noProof/>
                     <w:webHidden/>
                   </w:rPr>
-                  <w:instrText xml:space="preserve"> PAGEREF _Toc100223010 \h </w:instrText>
+                  <w:instrText xml:space="preserve"> PAGEREF _Toc100305259 \h </w:instrText>
                 </w:r>
                 <w:r>
                   <w:rPr>
@@ -1450,7 +1450,7 @@
                   <w:lang w:eastAsia="fr-CH"/>
                 </w:rPr>
               </w:pPr>
-              <w:hyperlink w:anchor="_Toc100223011" w:history="1">
+              <w:hyperlink w:anchor="_Toc100305260" w:history="1">
                 <w:r>
                   <w:rPr>
                     <w:rStyle w:val="Lienhypertexte"/>
@@ -1477,7 +1477,7 @@
                     <w:noProof/>
                     <w:webHidden/>
                   </w:rPr>
-                  <w:instrText xml:space="preserve"> PAGEREF _Toc100223011 \h </w:instrText>
+                  <w:instrText xml:space="preserve"> PAGEREF _Toc100305260 \h </w:instrText>
                 </w:r>
                 <w:r>
                   <w:rPr>
@@ -1520,7 +1520,7 @@
                   <w:lang w:eastAsia="fr-CH"/>
                 </w:rPr>
               </w:pPr>
-              <w:hyperlink w:anchor="_Toc100223012" w:history="1">
+              <w:hyperlink w:anchor="_Toc100305261" w:history="1">
                 <w:r>
                   <w:rPr>
                     <w:rStyle w:val="Lienhypertexte"/>
@@ -1547,7 +1547,7 @@
                     <w:noProof/>
                     <w:webHidden/>
                   </w:rPr>
-                  <w:instrText xml:space="preserve"> PAGEREF _Toc100223012 \h </w:instrText>
+                  <w:instrText xml:space="preserve"> PAGEREF _Toc100305261 \h </w:instrText>
                 </w:r>
                 <w:r>
                   <w:rPr>
@@ -1590,7 +1590,7 @@
                   <w:lang w:eastAsia="fr-CH"/>
                 </w:rPr>
               </w:pPr>
-              <w:hyperlink w:anchor="_Toc100223013" w:history="1">
+              <w:hyperlink w:anchor="_Toc100305262" w:history="1">
                 <w:r>
                   <w:rPr>
                     <w:rStyle w:val="Lienhypertexte"/>
@@ -1617,7 +1617,7 @@
                     <w:noProof/>
                     <w:webHidden/>
                   </w:rPr>
-                  <w:instrText xml:space="preserve"> PAGEREF _Toc100223013 \h </w:instrText>
+                  <w:instrText xml:space="preserve"> PAGEREF _Toc100305262 \h </w:instrText>
                 </w:r>
                 <w:r>
                   <w:rPr>
@@ -1638,6 +1638,286 @@
                     <w:webHidden/>
                   </w:rPr>
                   <w:t>5</w:t>
+                </w:r>
+                <w:r>
+                  <w:rPr>
+                    <w:noProof/>
+                    <w:webHidden/>
+                  </w:rPr>
+                  <w:fldChar w:fldCharType="end"/>
+                </w:r>
+              </w:hyperlink>
+            </w:p>
+            <w:p>
+              <w:pPr>
+                <w:pStyle w:val="TM2"/>
+                <w:tabs>
+                  <w:tab w:val="right" w:leader="dot" w:pos="9062"/>
+                </w:tabs>
+                <w:rPr>
+                  <w:rFonts w:eastAsiaTheme="minorEastAsia"/>
+                  <w:noProof/>
+                  <w:lang w:eastAsia="fr-CH"/>
+                </w:rPr>
+              </w:pPr>
+              <w:hyperlink w:anchor="_Toc100305263" w:history="1">
+                <w:r>
+                  <w:rPr>
+                    <w:rStyle w:val="Lienhypertexte"/>
+                    <w:noProof/>
+                  </w:rPr>
+                  <w:t>Description du meta-schéma</w:t>
+                </w:r>
+                <w:r>
+                  <w:rPr>
+                    <w:noProof/>
+                    <w:webHidden/>
+                  </w:rPr>
+                  <w:tab/>
+                </w:r>
+                <w:r>
+                  <w:rPr>
+                    <w:noProof/>
+                    <w:webHidden/>
+                  </w:rPr>
+                  <w:fldChar w:fldCharType="begin"/>
+                </w:r>
+                <w:r>
+                  <w:rPr>
+                    <w:noProof/>
+                    <w:webHidden/>
+                  </w:rPr>
+                  <w:instrText xml:space="preserve"> PAGEREF _Toc100305263 \h </w:instrText>
+                </w:r>
+                <w:r>
+                  <w:rPr>
+                    <w:noProof/>
+                    <w:webHidden/>
+                  </w:rPr>
+                </w:r>
+                <w:r>
+                  <w:rPr>
+                    <w:noProof/>
+                    <w:webHidden/>
+                  </w:rPr>
+                  <w:fldChar w:fldCharType="separate"/>
+                </w:r>
+                <w:r>
+                  <w:rPr>
+                    <w:noProof/>
+                    <w:webHidden/>
+                  </w:rPr>
+                  <w:t>6</w:t>
+                </w:r>
+                <w:r>
+                  <w:rPr>
+                    <w:noProof/>
+                    <w:webHidden/>
+                  </w:rPr>
+                  <w:fldChar w:fldCharType="end"/>
+                </w:r>
+              </w:hyperlink>
+            </w:p>
+            <w:p>
+              <w:pPr>
+                <w:pStyle w:val="TM3"/>
+                <w:tabs>
+                  <w:tab w:val="right" w:leader="dot" w:pos="9062"/>
+                </w:tabs>
+                <w:rPr>
+                  <w:rFonts w:cstheme="minorBidi"/>
+                  <w:noProof/>
+                  <w:lang w:val="fr-CH" w:eastAsia="fr-CH"/>
+                </w:rPr>
+              </w:pPr>
+              <w:hyperlink w:anchor="_Toc100305264" w:history="1">
+                <w:r>
+                  <w:rPr>
+                    <w:rStyle w:val="Lienhypertexte"/>
+                    <w:noProof/>
+                  </w:rPr>
+                  <w:t>En orange</w:t>
+                </w:r>
+                <w:r>
+                  <w:rPr>
+                    <w:noProof/>
+                    <w:webHidden/>
+                  </w:rPr>
+                  <w:tab/>
+                </w:r>
+                <w:r>
+                  <w:rPr>
+                    <w:noProof/>
+                    <w:webHidden/>
+                  </w:rPr>
+                  <w:fldChar w:fldCharType="begin"/>
+                </w:r>
+                <w:r>
+                  <w:rPr>
+                    <w:noProof/>
+                    <w:webHidden/>
+                  </w:rPr>
+                  <w:instrText xml:space="preserve"> PAGEREF _Toc100305264 \h </w:instrText>
+                </w:r>
+                <w:r>
+                  <w:rPr>
+                    <w:noProof/>
+                    <w:webHidden/>
+                  </w:rPr>
+                </w:r>
+                <w:r>
+                  <w:rPr>
+                    <w:noProof/>
+                    <w:webHidden/>
+                  </w:rPr>
+                  <w:fldChar w:fldCharType="separate"/>
+                </w:r>
+                <w:r>
+                  <w:rPr>
+                    <w:noProof/>
+                    <w:webHidden/>
+                  </w:rPr>
+                  <w:t>6</w:t>
+                </w:r>
+                <w:r>
+                  <w:rPr>
+                    <w:noProof/>
+                    <w:webHidden/>
+                  </w:rPr>
+                  <w:fldChar w:fldCharType="end"/>
+                </w:r>
+              </w:hyperlink>
+            </w:p>
+            <w:p>
+              <w:pPr>
+                <w:pStyle w:val="TM3"/>
+                <w:tabs>
+                  <w:tab w:val="right" w:leader="dot" w:pos="9062"/>
+                </w:tabs>
+                <w:rPr>
+                  <w:rFonts w:cstheme="minorBidi"/>
+                  <w:noProof/>
+                  <w:lang w:val="fr-CH" w:eastAsia="fr-CH"/>
+                </w:rPr>
+              </w:pPr>
+              <w:hyperlink w:anchor="_Toc100305265" w:history="1">
+                <w:r>
+                  <w:rPr>
+                    <w:rStyle w:val="Lienhypertexte"/>
+                    <w:noProof/>
+                  </w:rPr>
+                  <w:t>En vert</w:t>
+                </w:r>
+                <w:r>
+                  <w:rPr>
+                    <w:noProof/>
+                    <w:webHidden/>
+                  </w:rPr>
+                  <w:tab/>
+                </w:r>
+                <w:r>
+                  <w:rPr>
+                    <w:noProof/>
+                    <w:webHidden/>
+                  </w:rPr>
+                  <w:fldChar w:fldCharType="begin"/>
+                </w:r>
+                <w:r>
+                  <w:rPr>
+                    <w:noProof/>
+                    <w:webHidden/>
+                  </w:rPr>
+                  <w:instrText xml:space="preserve"> PAGEREF _Toc100305265 \h </w:instrText>
+                </w:r>
+                <w:r>
+                  <w:rPr>
+                    <w:noProof/>
+                    <w:webHidden/>
+                  </w:rPr>
+                </w:r>
+                <w:r>
+                  <w:rPr>
+                    <w:noProof/>
+                    <w:webHidden/>
+                  </w:rPr>
+                  <w:fldChar w:fldCharType="separate"/>
+                </w:r>
+                <w:r>
+                  <w:rPr>
+                    <w:noProof/>
+                    <w:webHidden/>
+                  </w:rPr>
+                  <w:t>6</w:t>
+                </w:r>
+                <w:r>
+                  <w:rPr>
+                    <w:noProof/>
+                    <w:webHidden/>
+                  </w:rPr>
+                  <w:fldChar w:fldCharType="end"/>
+                </w:r>
+              </w:hyperlink>
+            </w:p>
+            <w:p>
+              <w:pPr>
+                <w:pStyle w:val="TM3"/>
+                <w:tabs>
+                  <w:tab w:val="right" w:leader="dot" w:pos="9062"/>
+                </w:tabs>
+                <w:rPr>
+                  <w:rFonts w:cstheme="minorBidi"/>
+                  <w:noProof/>
+                  <w:lang w:val="fr-CH" w:eastAsia="fr-CH"/>
+                </w:rPr>
+              </w:pPr>
+              <w:hyperlink w:anchor="_Toc100305266" w:history="1">
+                <w:r>
+                  <w:rPr>
+                    <w:rStyle w:val="Lienhypertexte"/>
+                    <w:noProof/>
+                  </w:rPr>
+                  <w:t>En bleu</w:t>
+                </w:r>
+                <w:r>
+                  <w:rPr>
+                    <w:noProof/>
+                    <w:webHidden/>
+                  </w:rPr>
+                  <w:tab/>
+                </w:r>
+                <w:r>
+                  <w:rPr>
+                    <w:noProof/>
+                    <w:webHidden/>
+                  </w:rPr>
+                  <w:fldChar w:fldCharType="begin"/>
+                </w:r>
+                <w:r>
+                  <w:rPr>
+                    <w:noProof/>
+                    <w:webHidden/>
+                  </w:rPr>
+                  <w:instrText xml:space="preserve"> PAGEREF _Toc100305266 \h </w:instrText>
+                </w:r>
+                <w:r>
+                  <w:rPr>
+                    <w:noProof/>
+                    <w:webHidden/>
+                  </w:rPr>
+                </w:r>
+                <w:r>
+                  <w:rPr>
+                    <w:noProof/>
+                    <w:webHidden/>
+                  </w:rPr>
+                  <w:fldChar w:fldCharType="separate"/>
+                </w:r>
+                <w:r>
+                  <w:rPr>
+                    <w:noProof/>
+                    <w:webHidden/>
+                  </w:rPr>
+                  <w:t>6</w:t>
                 </w:r>
                 <w:r>
                   <w:rPr>
@@ -1669,7 +1949,7 @@
           <w:pPr>
             <w:pStyle w:val="Titre1"/>
           </w:pPr>
-          <w:bookmarkStart w:id="0" w:name="_Toc100223001"/>
+          <w:bookmarkStart w:id="0" w:name="_Toc100305250"/>
           <w:r>
             <w:lastRenderedPageBreak/>
             <w:t>Cahier des charges</w:t>
@@ -1680,7 +1960,7 @@
           <w:pPr>
             <w:pStyle w:val="Titre2"/>
           </w:pPr>
-          <w:bookmarkStart w:id="1" w:name="_Toc100223002"/>
+          <w:bookmarkStart w:id="1" w:name="_Toc100305251"/>
           <w:r>
             <w:t>Problématique</w:t>
           </w:r>
@@ -1726,7 +2006,7 @@
           <w:pPr>
             <w:pStyle w:val="Titre2"/>
           </w:pPr>
-          <w:bookmarkStart w:id="2" w:name="_Toc100223003"/>
+          <w:bookmarkStart w:id="2" w:name="_Toc100305252"/>
           <w:r>
             <w:t>Solutions existantes</w:t>
           </w:r>
@@ -1790,7 +2070,7 @@
           <w:pPr>
             <w:pStyle w:val="Titre2"/>
           </w:pPr>
-          <w:bookmarkStart w:id="3" w:name="_Toc100223004"/>
+          <w:bookmarkStart w:id="3" w:name="_Toc100305253"/>
           <w:r>
             <w:t>Objectif</w:t>
           </w:r>
@@ -1811,7 +2091,7 @@
           <w:pPr>
             <w:pStyle w:val="Titre2"/>
           </w:pPr>
-          <w:bookmarkStart w:id="4" w:name="_Toc100223005"/>
+          <w:bookmarkStart w:id="4" w:name="_Toc100305254"/>
           <w:r>
             <w:t>Jalon</w:t>
           </w:r>
@@ -1983,7 +2263,7 @@
           <w:pPr>
             <w:pStyle w:val="Titre2"/>
           </w:pPr>
-          <w:bookmarkStart w:id="5" w:name="_Toc100223006"/>
+          <w:bookmarkStart w:id="5" w:name="_Toc100305255"/>
           <w:r>
             <w:t>Fonctionnalités</w:t>
           </w:r>
@@ -1996,7 +2276,7 @@
           <w:pPr>
             <w:pStyle w:val="Titre3"/>
           </w:pPr>
-          <w:bookmarkStart w:id="6" w:name="_Toc100223007"/>
+          <w:bookmarkStart w:id="6" w:name="_Toc100305256"/>
           <w:r>
             <w:t>Fonctionnalité principale du diagramme</w:t>
           </w:r>
@@ -2115,7 +2395,7 @@
           <w:pPr>
             <w:pStyle w:val="Titre3"/>
           </w:pPr>
-          <w:bookmarkStart w:id="7" w:name="_Toc100223008"/>
+          <w:bookmarkStart w:id="7" w:name="_Toc100305257"/>
           <w:r>
             <w:t>Fonctionnalité supplémentaire du diagramme</w:t>
           </w:r>
@@ -2191,7 +2471,7 @@
           <w:pPr>
             <w:pStyle w:val="Titre3"/>
           </w:pPr>
-          <w:bookmarkStart w:id="8" w:name="_Toc100223009"/>
+          <w:bookmarkStart w:id="8" w:name="_Toc100305258"/>
           <w:r>
             <w:t>Fonctionnalité de gestion</w:t>
           </w:r>
@@ -2325,7 +2605,7 @@
           <w:pPr>
             <w:pStyle w:val="Titre2"/>
           </w:pPr>
-          <w:bookmarkStart w:id="9" w:name="_Toc100223010"/>
+          <w:bookmarkStart w:id="9" w:name="_Toc100305259"/>
           <w:r>
             <w:t>Échéance</w:t>
           </w:r>
@@ -2468,7 +2748,7 @@
       <w:pPr>
         <w:pStyle w:val="Titre2"/>
       </w:pPr>
-      <w:bookmarkStart w:id="10" w:name="_Toc100223011"/>
+      <w:bookmarkStart w:id="10" w:name="_Toc100305260"/>
       <w:r>
         <w:t>Livrables</w:t>
       </w:r>
@@ -2598,7 +2878,7 @@
       <w:pPr>
         <w:pStyle w:val="Titre2"/>
       </w:pPr>
-      <w:bookmarkStart w:id="11" w:name="_Toc100223012"/>
+      <w:bookmarkStart w:id="11" w:name="_Toc100305261"/>
       <w:r>
         <w:t>Planning</w:t>
       </w:r>
@@ -2864,25 +3144,25 @@
       <w:pPr>
         <w:pStyle w:val="Titre1"/>
       </w:pPr>
-      <w:bookmarkStart w:id="12" w:name="_Toc100223013"/>
+      <w:bookmarkStart w:id="12" w:name="_Toc100305262"/>
       <w:r>
         <w:rPr>
           <w:noProof/>
         </w:rPr>
         <w:lastRenderedPageBreak/>
         <w:drawing>
-          <wp:anchor distT="0" distB="0" distL="114300" distR="114300" simplePos="0" relativeHeight="251662336" behindDoc="0" locked="0" layoutInCell="1" allowOverlap="1" wp14:anchorId="16480C3A" wp14:editId="3AA49F63">
+          <wp:anchor distT="0" distB="0" distL="114300" distR="114300" simplePos="0" relativeHeight="251662336" behindDoc="0" locked="0" layoutInCell="1" allowOverlap="1" wp14:anchorId="12CC6B64" wp14:editId="0D17B34C">
             <wp:simplePos x="0" y="0"/>
-            <wp:positionH relativeFrom="margin">
-              <wp:posOffset>-842645</wp:posOffset>
+            <wp:positionH relativeFrom="page">
+              <wp:posOffset>57150</wp:posOffset>
             </wp:positionH>
             <wp:positionV relativeFrom="paragraph">
-              <wp:posOffset>414655</wp:posOffset>
+              <wp:posOffset>367030</wp:posOffset>
             </wp:positionV>
-            <wp:extent cx="7444740" cy="8343900"/>
-            <wp:effectExtent l="0" t="0" r="3810" b="0"/>
+            <wp:extent cx="7460615" cy="8362950"/>
+            <wp:effectExtent l="0" t="0" r="6985" b="0"/>
             <wp:wrapSquare wrapText="bothSides"/>
-            <wp:docPr id="5" name="Image 5"/>
+            <wp:docPr id="3" name="Image 3"/>
             <wp:cNvGraphicFramePr>
               <a:graphicFrameLocks xmlns:a="http://schemas.openxmlformats.org/drawingml/2006/main" noChangeAspect="1"/>
             </wp:cNvGraphicFramePr>
@@ -2890,7 +3170,7 @@
               <a:graphicData uri="http://schemas.openxmlformats.org/drawingml/2006/picture">
                 <pic:pic xmlns:pic="http://schemas.openxmlformats.org/drawingml/2006/picture">
                   <pic:nvPicPr>
-                    <pic:cNvPr id="0" name="Picture 3"/>
+                    <pic:cNvPr id="0" name="Picture 1"/>
                     <pic:cNvPicPr>
                       <a:picLocks noChangeAspect="1" noChangeArrowheads="1"/>
                     </pic:cNvPicPr>
@@ -2911,7 +3191,7 @@
                   <pic:spPr bwMode="auto">
                     <a:xfrm>
                       <a:off x="0" y="0"/>
-                      <a:ext cx="7444740" cy="8343900"/>
+                      <a:ext cx="7460615" cy="8362950"/>
                     </a:xfrm>
                     <a:prstGeom prst="rect">
                       <a:avLst/>
@@ -2938,12 +3218,13 @@
       </w:r>
       <w:bookmarkEnd w:id="12"/>
     </w:p>
-    <w:p/>
     <w:p>
       <w:pPr>
         <w:pStyle w:val="Titre2"/>
       </w:pPr>
+      <w:bookmarkStart w:id="13" w:name="_Toc100305263"/>
       <w:r>
+        <w:lastRenderedPageBreak/>
         <w:t xml:space="preserve">Description du </w:t>
       </w:r>
       <w:proofErr w:type="spellStart"/>
@@ -2954,14 +3235,17 @@
       <w:r>
         <w:t>-schéma</w:t>
       </w:r>
+      <w:bookmarkEnd w:id="13"/>
     </w:p>
     <w:p>
       <w:pPr>
         <w:pStyle w:val="Titre3"/>
       </w:pPr>
+      <w:bookmarkStart w:id="14" w:name="_Toc100305264"/>
       <w:r>
         <w:t>En orange</w:t>
       </w:r>
+      <w:bookmarkEnd w:id="14"/>
     </w:p>
     <w:p>
       <w:r>
@@ -3045,9 +3329,11 @@
       <w:pPr>
         <w:pStyle w:val="Titre3"/>
       </w:pPr>
+      <w:bookmarkStart w:id="15" w:name="_Toc100305265"/>
       <w:r>
         <w:t>En vert</w:t>
       </w:r>
+      <w:bookmarkEnd w:id="15"/>
     </w:p>
     <w:p>
       <w:r>
@@ -3058,9 +3344,11 @@
       <w:pPr>
         <w:pStyle w:val="Titre3"/>
       </w:pPr>
+      <w:bookmarkStart w:id="16" w:name="_Toc100305266"/>
       <w:r>
         <w:t>En bleu</w:t>
       </w:r>
+      <w:bookmarkEnd w:id="16"/>
     </w:p>
     <w:p>
       <w:r>
@@ -3074,7 +3362,43 @@
       </w:r>
       <w:proofErr w:type="spellEnd"/>
       <w:r>
-        <w:t xml:space="preserve"> permet </w:t>
+        <w:t xml:space="preserve"> permet</w:t>
+      </w:r>
+      <w:r>
+        <w:t>, pour chaque entité de l</w:t>
+      </w:r>
+      <w:r>
+        <w:t>’association</w:t>
+      </w:r>
+      <w:r>
+        <w:t xml:space="preserve">, d’avoir </w:t>
+      </w:r>
+      <w:r>
+        <w:t xml:space="preserve">un nom, une visibilité et une multiplicité. </w:t>
+      </w:r>
+    </w:p>
+    <w:p>
+      <w:pPr>
+        <w:pStyle w:val="Titre3"/>
+      </w:pPr>
+      <w:r>
+        <w:t>En blanc</w:t>
+      </w:r>
+    </w:p>
+    <w:p>
+      <w:proofErr w:type="spellStart"/>
+      <w:r>
+        <w:t>ExistingTypes</w:t>
+      </w:r>
+      <w:proofErr w:type="spellEnd"/>
+      <w:r>
+        <w:t xml:space="preserve"> est un singleton qui permet d’avoir une liste des types existants.</w:t>
+      </w:r>
+      <w:r>
+        <w:t xml:space="preserve"> Le changement de nom d’un type se répercutera sur toutes les variables et opérations l’ayant pour type.</w:t>
+      </w:r>
+      <w:r>
+        <w:t xml:space="preserve"> </w:t>
       </w:r>
     </w:p>
     <w:sectPr>
@@ -3126,27 +3450,14 @@
         <w:lang w:val="en-GB"/>
       </w:rPr>
     </w:pPr>
-    <w:r>
-      <w:fldChar w:fldCharType="begin"/>
-    </w:r>
-    <w:r>
-      <w:instrText xml:space="preserve"> DATE   \* MERGEFORMAT </w:instrText>
-    </w:r>
-    <w:r>
-      <w:fldChar w:fldCharType="separate"/>
-    </w:r>
-    <w:r>
-      <w:rPr>
-        <w:noProof/>
-      </w:rPr>
-      <w:t>07.04.2022</w:t>
-    </w:r>
-    <w:r>
-      <w:rPr>
-        <w:noProof/>
-      </w:rPr>
-      <w:fldChar w:fldCharType="end"/>
-    </w:r>
+    <w:fldSimple w:instr=" DATE   \* MERGEFORMAT ">
+      <w:r>
+        <w:rPr>
+          <w:noProof/>
+        </w:rPr>
+        <w:t>08.04.2022</w:t>
+      </w:r>
+    </w:fldSimple>
     <w:r>
       <w:ptab w:relativeTo="margin" w:alignment="center" w:leader="none"/>
     </w:r>
@@ -3333,7 +3644,7 @@
       <w:sdtEndPr/>
       <w:sdtContent>
         <w:r>
-          <w:t>Cahier des charges</w:t>
+          <w:t>Rapport</w:t>
         </w:r>
       </w:sdtContent>
     </w:sdt>
@@ -5591,6 +5902,7 @@
     <w:rsid w:val="00D95F62"/>
     <w:rsid w:val="00E04F28"/>
     <w:rsid w:val="00E15801"/>
+    <w:rsid w:val="00E359B4"/>
     <w:rsid w:val="00EB6728"/>
     <w:rsid w:val="00F403F7"/>
     <w:rsid w:val="00F60657"/>

--- a/docs/Cahier des charges.docx
+++ b/docs/Cahier des charges.docx
@@ -1968,15 +1968,7 @@
         </w:p>
         <w:p>
           <w:r>
-            <w:t xml:space="preserve">Le but de ce travail de </w:t>
-          </w:r>
-          <w:proofErr w:type="spellStart"/>
-          <w:r>
-            <w:t>Bachelor</w:t>
-          </w:r>
-          <w:proofErr w:type="spellEnd"/>
-          <w:r>
-            <w:t xml:space="preserve"> est de répliqu</w:t>
+            <w:t>Le but de ce travail de Bachelor est de répliqu</w:t>
           </w:r>
           <w:r>
             <w:t>er</w:t>
@@ -1988,15 +1980,7 @@
             <w:t>er</w:t>
           </w:r>
           <w:r>
-            <w:t xml:space="preserve"> les fonctionnalités de </w:t>
-          </w:r>
-          <w:proofErr w:type="spellStart"/>
-          <w:r>
-            <w:t>Slyum</w:t>
-          </w:r>
-          <w:proofErr w:type="spellEnd"/>
-          <w:r>
-            <w:t>, un éditeur de diagramme de classes UML développé en Java à la HEIG-VD.</w:t>
+            <w:t xml:space="preserve"> les fonctionnalités de Slyum, un éditeur de diagramme de classes UML développé en Java à la HEIG-VD.</w:t>
           </w:r>
           <w:r>
             <w:t xml:space="preserve"> Il est notamment souhaité que l’application puisse proposer une collaboration sur les diagrammes, sans devoir passer le fichier entre les différents utilisateurs.</w:t>
@@ -2020,11 +2004,9 @@
               <w:numId w:val="8"/>
             </w:numPr>
           </w:pPr>
-          <w:proofErr w:type="spellStart"/>
           <w:r>
             <w:t>Slyum</w:t>
           </w:r>
-          <w:proofErr w:type="spellEnd"/>
         </w:p>
         <w:p>
           <w:pPr>
@@ -2034,11 +2016,9 @@
               <w:numId w:val="8"/>
             </w:numPr>
           </w:pPr>
-          <w:proofErr w:type="spellStart"/>
           <w:r>
             <w:t>StarUML</w:t>
           </w:r>
-          <w:proofErr w:type="spellEnd"/>
         </w:p>
         <w:p>
           <w:pPr>
@@ -2048,11 +2028,9 @@
               <w:numId w:val="8"/>
             </w:numPr>
           </w:pPr>
-          <w:proofErr w:type="spellStart"/>
           <w:r>
             <w:t>Umletino</w:t>
           </w:r>
-          <w:proofErr w:type="spellEnd"/>
         </w:p>
         <w:p>
           <w:pPr>
@@ -2102,15 +2080,19 @@
             <w:t xml:space="preserve">Dans un premier temps, </w:t>
           </w:r>
           <w:r>
-            <w:t xml:space="preserve">il faudra définir un </w:t>
-          </w:r>
-          <w:proofErr w:type="spellStart"/>
-          <w:r>
-            <w:t>meta</w:t>
-          </w:r>
-          <w:proofErr w:type="spellEnd"/>
-          <w:r>
-            <w:t>-schéma au moyen d’un diagramme de classes</w:t>
+            <w:t>il faudra définir un m</w:t>
+          </w:r>
+          <w:r>
+            <w:t>é</w:t>
+          </w:r>
+          <w:r>
+            <w:t>ta</w:t>
+          </w:r>
+          <w:r>
+            <w:t xml:space="preserve"> </w:t>
+          </w:r>
+          <w:r>
+            <w:t>schéma au moyen d’un diagramme de classes</w:t>
           </w:r>
           <w:r>
             <w:t>.</w:t>
@@ -3261,44 +3243,26 @@
       <w:r>
         <w:t xml:space="preserve"> représente les types primitifs, les types sont donc exhaustifs.  </w:t>
       </w:r>
-    </w:p>
-    <w:p>
+      <w:r>
+        <w:t xml:space="preserve">Elle fonctionne comme une </w:t>
+      </w:r>
       <w:proofErr w:type="spellStart"/>
       <w:r>
-        <w:t>SimpleType</w:t>
+        <w:t>enum</w:t>
       </w:r>
       <w:proofErr w:type="spellEnd"/>
       <w:r>
-        <w:t xml:space="preserve"> permet d’ajouter un type, qui est simplement une String, ce qui permet donc d’avoir un type qui n’est pas représenté par une entité (utile dans le cadre d’une utilisation de librairie).</w:t>
+        <w:t>.</w:t>
       </w:r>
     </w:p>
     <w:p>
       <w:r>
-        <w:t xml:space="preserve">L’interface </w:t>
+        <w:t>SimpleType permet d’ajouter un type, qui est simplement une String, ce qui permet donc d’avoir un type qui n’est pas représenté par une entité (utile dans le cadre d’une utilisation de librairie).</w:t>
       </w:r>
-      <w:proofErr w:type="spellStart"/>
+    </w:p>
+    <w:p>
       <w:r>
-        <w:t>Implementor</w:t>
-      </w:r>
-      <w:proofErr w:type="spellEnd"/>
-      <w:r>
-        <w:t xml:space="preserve"> sert uniquement pour le lien de réalisation. Elle permet de spécifier quelles entités peuvent </w:t>
-      </w:r>
-      <w:proofErr w:type="spellStart"/>
-      <w:r>
-        <w:t>impléme</w:t>
-      </w:r>
-      <w:proofErr w:type="spellEnd"/>
-      <w:r>
-        <w:t xml:space="preserve"> </w:t>
-      </w:r>
-      <w:proofErr w:type="spellStart"/>
-      <w:r>
-        <w:t>nter</w:t>
-      </w:r>
-      <w:proofErr w:type="spellEnd"/>
-      <w:r>
-        <w:t xml:space="preserve"> une interface.</w:t>
+        <w:t>L’interface Implementor sert uniquement pour le lien de réalisation. Elle permet de spécifier quelles entités peuvent implémenter une interface.</w:t>
       </w:r>
     </w:p>
     <w:p>
@@ -3356,13 +3320,8 @@
       </w:r>
     </w:p>
     <w:p>
-      <w:proofErr w:type="spellStart"/>
       <w:r>
-        <w:t>Role</w:t>
-      </w:r>
-      <w:proofErr w:type="spellEnd"/>
-      <w:r>
-        <w:t xml:space="preserve"> permet</w:t>
+        <w:t>Role permet</w:t>
       </w:r>
       <w:r>
         <w:t>, pour chaque entité de l</w:t>
@@ -3386,13 +3345,8 @@
       </w:r>
     </w:p>
     <w:p>
-      <w:proofErr w:type="spellStart"/>
       <w:r>
-        <w:t>ExistingTypes</w:t>
-      </w:r>
-      <w:proofErr w:type="spellEnd"/>
-      <w:r>
-        <w:t xml:space="preserve"> est un singleton qui permet d’avoir une liste des types existants.</w:t>
+        <w:t>ExistingTypes est un singleton qui permet d’avoir une liste des types existants.</w:t>
       </w:r>
       <w:r>
         <w:t xml:space="preserve"> Le changement de nom d’un type se répercutera sur toutes les variables et opérations l’ayant pour type.</w:t>
@@ -3450,14 +3404,27 @@
         <w:lang w:val="en-GB"/>
       </w:rPr>
     </w:pPr>
-    <w:fldSimple w:instr=" DATE   \* MERGEFORMAT ">
-      <w:r>
-        <w:rPr>
-          <w:noProof/>
-        </w:rPr>
-        <w:t>08.04.2022</w:t>
-      </w:r>
-    </w:fldSimple>
+    <w:r>
+      <w:fldChar w:fldCharType="begin"/>
+    </w:r>
+    <w:r>
+      <w:instrText xml:space="preserve"> DATE   \* MERGEFORMAT </w:instrText>
+    </w:r>
+    <w:r>
+      <w:fldChar w:fldCharType="separate"/>
+    </w:r>
+    <w:r>
+      <w:rPr>
+        <w:noProof/>
+      </w:rPr>
+      <w:t>08.04.2022</w:t>
+    </w:r>
+    <w:r>
+      <w:rPr>
+        <w:noProof/>
+      </w:rPr>
+      <w:fldChar w:fldCharType="end"/>
+    </w:r>
     <w:r>
       <w:ptab w:relativeTo="margin" w:alignment="center" w:leader="none"/>
     </w:r>
@@ -5900,6 +5867,7 @@
     <w:rsid w:val="00C55F60"/>
     <w:rsid w:val="00D0249A"/>
     <w:rsid w:val="00D95F62"/>
+    <w:rsid w:val="00DE732E"/>
     <w:rsid w:val="00E04F28"/>
     <w:rsid w:val="00E15801"/>
     <w:rsid w:val="00E359B4"/>
